--- a/PREGUNTAS Y ARRAY/Abner PREGUNTAS.docx
+++ b/PREGUNTAS Y ARRAY/Abner PREGUNTAS.docx
@@ -124,7 +124,9 @@
         <w:rPr>
           <w:rFonts w:eastAsia="Arial Unicode MS" w:cs="Arial Unicode MS" w:ascii="Arial Unicode MS" w:hAnsi="Arial Unicode MS"/>
         </w:rPr>
-        <w:t>→ tiempo (en minutos) desde el lanzamiento en el que se produce el fallo.</w:t>
+        <w:t xml:space="preserve">→ tiempo (en minutos) desde el lanzamiento en el que se produce </w:t>
+        <w:tab/>
+        <w:t>el fallo.</w:t>
         <w:br/>
         <w:tab/>
       </w:r>
@@ -140,7 +142,7 @@
         </w:rPr>
         <w:t>→ altura a la que se produjo el fallo.</w:t>
         <w:br/>
-        <w:t xml:space="preserve">      </w:t>
+        <w:t xml:space="preserve"> </w:t>
         <w:tab/>
       </w:r>
       <w:r>
@@ -313,11 +315,11 @@
     </w:p>
     <w:p>
       <w:pPr>
-        <w:pStyle w:val="Heading2"/>
-        <w:spacing w:before="0" w:after="0"/>
-        <w:rPr>
-          <w:sz w:val="36"/>
-          <w:szCs w:val="36"/>
+        <w:pStyle w:val="Normal"/>
+        <w:rPr>
+          <w:rFonts w:ascii="Cambria" w:hAnsi="Cambria" w:asciiTheme="majorHAnsi" w:hAnsiTheme="majorHAnsi"/>
+          <w:sz w:val="24"/>
+          <w:szCs w:val="24"/>
         </w:rPr>
       </w:pPr>
       <w:r>
@@ -1199,6 +1201,7 @@
     <w:rsid w:val="00604bdc"/>
     <w:pPr>
       <w:widowControl/>
+      <w:suppressAutoHyphens w:val="true"/>
       <w:bidi w:val="0"/>
       <w:spacing w:lineRule="auto" w:line="331" w:before="0" w:after="200"/>
       <w:jc w:val="left"/>
@@ -1209,7 +1212,7 @@
       <w:kern w:val="0"/>
       <w:sz w:val="22"/>
       <w:szCs w:val="22"/>
-      <w:lang w:eastAsia="ca-ES" w:val="es-ES" w:bidi="ar-SA"/>
+      <w:lang w:val="es-ES" w:eastAsia="ca-ES" w:bidi="ar-SA"/>
     </w:rPr>
   </w:style>
   <w:style w:type="paragraph" w:styleId="Heading1">
